--- a/实验1：软件需求分析/C_Flask_4.17_软件需求规格说明书_ver2.2.0.docx
+++ b/实验1：软件需求分析/C_Flask_4.17_软件需求规格说明书_ver2.2.0.docx
@@ -5,7 +5,7 @@
     <w:p>
       <w:pPr>
         <w:rPr>
-          <w:rFonts w:ascii="Arial" w:hAnsi="Arial"/>
+          <w:rFonts w:ascii="Arial" w:hAnsi="Arial" w:hint="eastAsia"/>
         </w:rPr>
       </w:pPr>
     </w:p>
@@ -577,11 +577,11 @@
             </w:r>
             <w:r>
               <w:rPr>
-                <w:rFonts w:ascii="Arial" w:eastAsia="宋体" w:hAnsi="Arial" w:cs="方正书宋_GBK"/>
-                <w:sz w:val="18"/>
-                <w:szCs w:val="18"/>
-              </w:rPr>
-              <w:t>5</w:t>
+                <w:rFonts w:ascii="Arial" w:eastAsia="宋体" w:hAnsi="Arial" w:cs="方正书宋_GBK" w:hint="eastAsia"/>
+                <w:sz w:val="18"/>
+                <w:szCs w:val="18"/>
+              </w:rPr>
+              <w:t>7</w:t>
             </w:r>
             <w:r>
               <w:rPr>
@@ -3494,19 +3494,19 @@
             </w:pPr>
             <w:r>
               <w:rPr>
-                <w:rFonts w:ascii="Arial" w:eastAsia="宋体" w:hAnsi="Arial" w:cs="方正书宋_GBK" w:hint="eastAsia"/>
-                <w:sz w:val="18"/>
-                <w:szCs w:val="18"/>
-              </w:rPr>
-              <w:t>1</w:t>
-            </w:r>
-            <w:r>
-              <w:rPr>
                 <w:rFonts w:ascii="Arial" w:eastAsia="宋体" w:hAnsi="Arial" w:cs="方正书宋_GBK"/>
                 <w:sz w:val="18"/>
                 <w:szCs w:val="18"/>
               </w:rPr>
-              <w:t>,2,3,4,5</w:t>
+              <w:t>2,3,4</w:t>
+            </w:r>
+            <w:r>
+              <w:rPr>
+                <w:rFonts w:ascii="Arial" w:eastAsia="宋体" w:hAnsi="Arial" w:cs="方正书宋_GBK"/>
+                <w:sz w:val="18"/>
+                <w:szCs w:val="18"/>
+              </w:rPr>
+              <w:t>,5</w:t>
             </w:r>
           </w:p>
         </w:tc>
@@ -32980,7 +32980,7 @@
 </file>
 
 <file path=customXml/itemProps1.xml><?xml version="1.0" encoding="utf-8"?>
-<ds:datastoreItem xmlns:ds="http://schemas.openxmlformats.org/officeDocument/2006/customXml" ds:itemID="{2F9300EC-6EB1-4E12-B921-E64D3B191D9A}">
+<ds:datastoreItem xmlns:ds="http://schemas.openxmlformats.org/officeDocument/2006/customXml" ds:itemID="{3A65E0DE-A794-4D5E-BDE7-F6682B443C70}">
   <ds:schemaRefs>
     <ds:schemaRef ds:uri="http://schemas.openxmlformats.org/officeDocument/2006/bibliography"/>
   </ds:schemaRefs>
